--- a/AndyM_Writing/Wiki_Andym.docx
+++ b/AndyM_Writing/Wiki_Andym.docx
@@ -152,9 +152,9 @@
         </w:rPr>
         <w:lastRenderedPageBreak/>
         <w:drawing>
-          <wp:inline distT="0" distB="0" distL="0" distR="0" wp14:anchorId="2A37BBD0" wp14:editId="7631BEBC">
-            <wp:extent cx="3606394" cy="3480402"/>
-            <wp:effectExtent l="0" t="0" r="0" b="6350"/>
+          <wp:inline distT="0" distB="0" distL="0" distR="0" wp14:anchorId="2A37BBD0" wp14:editId="510BAEBA">
+            <wp:extent cx="5192309" cy="5010912"/>
+            <wp:effectExtent l="0" t="0" r="8890" b="0"/>
             <wp:docPr id="1" name="Picture 1" descr="Graphical user interface, application, Word&#10;&#10;Description automatically generated"/>
             <wp:cNvGraphicFramePr>
               <a:graphicFrameLocks xmlns:a="http://schemas.openxmlformats.org/drawingml/2006/main" noChangeAspect="1"/>
@@ -175,7 +175,7 @@
                   <pic:spPr>
                     <a:xfrm>
                       <a:off x="0" y="0"/>
-                      <a:ext cx="3606394" cy="3480402"/>
+                      <a:ext cx="5195906" cy="5014384"/>
                     </a:xfrm>
                     <a:prstGeom prst="rect">
                       <a:avLst/>
@@ -267,22 +267,22 @@
         </w:rPr>
         <w:lastRenderedPageBreak/>
         <w:drawing>
-          <wp:anchor distT="0" distB="0" distL="114300" distR="114300" simplePos="0" relativeHeight="251658240" behindDoc="1" locked="0" layoutInCell="1" allowOverlap="1" wp14:anchorId="4E12A437" wp14:editId="2B2A07CC">
+          <wp:anchor distT="0" distB="0" distL="114300" distR="114300" simplePos="0" relativeHeight="251658240" behindDoc="1" locked="0" layoutInCell="1" allowOverlap="1" wp14:anchorId="4E12A437" wp14:editId="31C1F78A">
             <wp:simplePos x="0" y="0"/>
             <wp:positionH relativeFrom="margin">
-              <wp:posOffset>3166745</wp:posOffset>
+              <wp:posOffset>136271</wp:posOffset>
             </wp:positionH>
             <wp:positionV relativeFrom="paragraph">
-              <wp:posOffset>105740</wp:posOffset>
+              <wp:posOffset>241224</wp:posOffset>
             </wp:positionV>
-            <wp:extent cx="2976880" cy="3414395"/>
-            <wp:effectExtent l="0" t="0" r="0" b="0"/>
+            <wp:extent cx="6027061" cy="6912864"/>
+            <wp:effectExtent l="0" t="0" r="0" b="2540"/>
             <wp:wrapTight wrapText="bothSides">
               <wp:wrapPolygon edited="0">
                 <wp:start x="0" y="0"/>
-                <wp:lineTo x="0" y="21451"/>
-                <wp:lineTo x="21425" y="21451"/>
-                <wp:lineTo x="21425" y="0"/>
+                <wp:lineTo x="0" y="21548"/>
+                <wp:lineTo x="21507" y="21548"/>
+                <wp:lineTo x="21507" y="0"/>
                 <wp:lineTo x="0" y="0"/>
               </wp:wrapPolygon>
             </wp:wrapTight>
@@ -312,7 +312,7 @@
                   <pic:spPr>
                     <a:xfrm>
                       <a:off x="0" y="0"/>
-                      <a:ext cx="2976880" cy="3414395"/>
+                      <a:ext cx="6027061" cy="6912864"/>
                     </a:xfrm>
                     <a:prstGeom prst="rect">
                       <a:avLst/>
@@ -330,14 +330,17 @@
           </wp:anchor>
         </w:drawing>
       </w:r>
+    </w:p>
+    <w:p>
       <w:r>
         <w:rPr>
           <w:noProof/>
         </w:rPr>
+        <w:lastRenderedPageBreak/>
         <w:drawing>
-          <wp:inline distT="0" distB="0" distL="0" distR="0" wp14:anchorId="3FCF17C2" wp14:editId="57FD84C5">
-            <wp:extent cx="3013862" cy="3572522"/>
-            <wp:effectExtent l="0" t="0" r="0" b="8890"/>
+          <wp:inline distT="0" distB="0" distL="0" distR="0" wp14:anchorId="0FCDE491" wp14:editId="3FF093BB">
+            <wp:extent cx="5369357" cy="6364640"/>
+            <wp:effectExtent l="0" t="0" r="3175" b="0"/>
             <wp:docPr id="4" name="Picture 4" descr="Diagram&#10;&#10;Description automatically generated"/>
             <wp:cNvGraphicFramePr>
               <a:graphicFrameLocks xmlns:a="http://schemas.openxmlformats.org/drawingml/2006/main" noChangeAspect="1"/>
@@ -358,7 +361,7 @@
                   <pic:spPr>
                     <a:xfrm>
                       <a:off x="0" y="0"/>
-                      <a:ext cx="3014674" cy="3573485"/>
+                      <a:ext cx="5369357" cy="6364640"/>
                     </a:xfrm>
                     <a:prstGeom prst="rect">
                       <a:avLst/>
@@ -371,7 +374,6 @@
         </w:drawing>
       </w:r>
     </w:p>
-    <w:p/>
     <w:p>
       <w:r>
         <w:t>Chloride Inputs:</w:t>
@@ -382,7 +384,251 @@
         <w:t>The chloride inputs in the MT3D model consist o</w:t>
       </w:r>
       <w:r>
-        <w:t xml:space="preserve">f zones of different hydraulic conductivity (K). Different areas across the county will have different chloride leaching rates based on the amount of chloride deposited, as well as the geologic K. First, K is used to determine whether areas can have a higher or lower recharge rate. Then, we look at </w:t>
+        <w:t xml:space="preserve">f zones of different hydraulic conductivity (K). Different areas across the county will have different chloride leaching rates based on the amount of chloride deposited, as well as the </w:t>
+      </w:r>
+      <w:r>
+        <w:t>specific</w:t>
+      </w:r>
+      <w:r>
+        <w:t xml:space="preserve"> K. First, K is used to </w:t>
+      </w:r>
+      <w:r>
+        <w:t>quantify</w:t>
+      </w:r>
+      <w:r>
+        <w:t xml:space="preserve"> areas </w:t>
+      </w:r>
+      <w:r>
+        <w:t>of</w:t>
+      </w:r>
+      <w:r>
+        <w:t xml:space="preserve"> higher or lower recharge rate</w:t>
+      </w:r>
+      <w:r>
+        <w:t>s</w:t>
+      </w:r>
+      <w:r>
+        <w:t xml:space="preserve">. </w:t>
+      </w:r>
+      <w:r>
+        <w:t xml:space="preserve">Those areas include geologic units, roadways, and municipalities. </w:t>
+      </w:r>
+    </w:p>
+    <w:p>
+      <w:r>
+        <w:t xml:space="preserve">Roadways and municipalities represent areas of high chloride deposition. Therefore, the K of roadways and municipalities will be higher indicating that the areas have high chloride leaching rates. </w:t>
+      </w:r>
+    </w:p>
+    <w:p>
+      <w:r>
+        <w:rPr>
+          <w:noProof/>
+        </w:rPr>
+        <w:lastRenderedPageBreak/>
+        <w:drawing>
+          <wp:inline distT="0" distB="0" distL="0" distR="0" wp14:anchorId="7A0417D6" wp14:editId="0C0A3292">
+            <wp:extent cx="5943600" cy="4525645"/>
+            <wp:effectExtent l="0" t="0" r="0" b="8255"/>
+            <wp:docPr id="6" name="Picture 6" descr="Map&#10;&#10;Description automatically generated"/>
+            <wp:cNvGraphicFramePr>
+              <a:graphicFrameLocks xmlns:a="http://schemas.openxmlformats.org/drawingml/2006/main" noChangeAspect="1"/>
+            </wp:cNvGraphicFramePr>
+            <a:graphic xmlns:a="http://schemas.openxmlformats.org/drawingml/2006/main">
+              <a:graphicData uri="http://schemas.openxmlformats.org/drawingml/2006/picture">
+                <pic:pic xmlns:pic="http://schemas.openxmlformats.org/drawingml/2006/picture">
+                  <pic:nvPicPr>
+                    <pic:cNvPr id="6" name="Picture 6" descr="Map&#10;&#10;Description automatically generated"/>
+                    <pic:cNvPicPr/>
+                  </pic:nvPicPr>
+                  <pic:blipFill>
+                    <a:blip r:embed="rId7"/>
+                    <a:stretch>
+                      <a:fillRect/>
+                    </a:stretch>
+                  </pic:blipFill>
+                  <pic:spPr>
+                    <a:xfrm>
+                      <a:off x="0" y="0"/>
+                      <a:ext cx="5943600" cy="4525645"/>
+                    </a:xfrm>
+                    <a:prstGeom prst="rect">
+                      <a:avLst/>
+                    </a:prstGeom>
+                  </pic:spPr>
+                </pic:pic>
+              </a:graphicData>
+            </a:graphic>
+          </wp:inline>
+        </w:drawing>
+      </w:r>
+      <w:r>
+        <w:rPr>
+          <w:noProof/>
+        </w:rPr>
+        <w:lastRenderedPageBreak/>
+        <w:drawing>
+          <wp:inline distT="0" distB="0" distL="0" distR="0" wp14:anchorId="0B284A96" wp14:editId="5657718B">
+            <wp:extent cx="5943600" cy="4598035"/>
+            <wp:effectExtent l="0" t="0" r="0" b="0"/>
+            <wp:docPr id="7" name="Picture 7" descr="Map&#10;&#10;Description automatically generated"/>
+            <wp:cNvGraphicFramePr>
+              <a:graphicFrameLocks xmlns:a="http://schemas.openxmlformats.org/drawingml/2006/main" noChangeAspect="1"/>
+            </wp:cNvGraphicFramePr>
+            <a:graphic xmlns:a="http://schemas.openxmlformats.org/drawingml/2006/main">
+              <a:graphicData uri="http://schemas.openxmlformats.org/drawingml/2006/picture">
+                <pic:pic xmlns:pic="http://schemas.openxmlformats.org/drawingml/2006/picture">
+                  <pic:nvPicPr>
+                    <pic:cNvPr id="7" name="Picture 7" descr="Map&#10;&#10;Description automatically generated"/>
+                    <pic:cNvPicPr/>
+                  </pic:nvPicPr>
+                  <pic:blipFill>
+                    <a:blip r:embed="rId8"/>
+                    <a:stretch>
+                      <a:fillRect/>
+                    </a:stretch>
+                  </pic:blipFill>
+                  <pic:spPr>
+                    <a:xfrm>
+                      <a:off x="0" y="0"/>
+                      <a:ext cx="5943600" cy="4598035"/>
+                    </a:xfrm>
+                    <a:prstGeom prst="rect">
+                      <a:avLst/>
+                    </a:prstGeom>
+                  </pic:spPr>
+                </pic:pic>
+              </a:graphicData>
+            </a:graphic>
+          </wp:inline>
+        </w:drawing>
+      </w:r>
+      <w:r>
+        <w:rPr>
+          <w:noProof/>
+        </w:rPr>
+        <w:lastRenderedPageBreak/>
+        <w:drawing>
+          <wp:inline distT="0" distB="0" distL="0" distR="0" wp14:anchorId="1510EF33" wp14:editId="011ADDF1">
+            <wp:extent cx="5943600" cy="4547235"/>
+            <wp:effectExtent l="0" t="0" r="0" b="5715"/>
+            <wp:docPr id="8" name="Picture 8" descr="Map&#10;&#10;Description automatically generated"/>
+            <wp:cNvGraphicFramePr>
+              <a:graphicFrameLocks xmlns:a="http://schemas.openxmlformats.org/drawingml/2006/main" noChangeAspect="1"/>
+            </wp:cNvGraphicFramePr>
+            <a:graphic xmlns:a="http://schemas.openxmlformats.org/drawingml/2006/main">
+              <a:graphicData uri="http://schemas.openxmlformats.org/drawingml/2006/picture">
+                <pic:pic xmlns:pic="http://schemas.openxmlformats.org/drawingml/2006/picture">
+                  <pic:nvPicPr>
+                    <pic:cNvPr id="8" name="Picture 8" descr="Map&#10;&#10;Description automatically generated"/>
+                    <pic:cNvPicPr/>
+                  </pic:nvPicPr>
+                  <pic:blipFill>
+                    <a:blip r:embed="rId9"/>
+                    <a:stretch>
+                      <a:fillRect/>
+                    </a:stretch>
+                  </pic:blipFill>
+                  <pic:spPr>
+                    <a:xfrm>
+                      <a:off x="0" y="0"/>
+                      <a:ext cx="5943600" cy="4547235"/>
+                    </a:xfrm>
+                    <a:prstGeom prst="rect">
+                      <a:avLst/>
+                    </a:prstGeom>
+                  </pic:spPr>
+                </pic:pic>
+              </a:graphicData>
+            </a:graphic>
+          </wp:inline>
+        </w:drawing>
+      </w:r>
+      <w:r>
+        <w:rPr>
+          <w:noProof/>
+        </w:rPr>
+        <w:lastRenderedPageBreak/>
+        <w:drawing>
+          <wp:inline distT="0" distB="0" distL="0" distR="0" wp14:anchorId="5FF47B77" wp14:editId="2BFBBB1D">
+            <wp:extent cx="5943600" cy="4548505"/>
+            <wp:effectExtent l="0" t="0" r="0" b="4445"/>
+            <wp:docPr id="9" name="Picture 9" descr="Map&#10;&#10;Description automatically generated"/>
+            <wp:cNvGraphicFramePr>
+              <a:graphicFrameLocks xmlns:a="http://schemas.openxmlformats.org/drawingml/2006/main" noChangeAspect="1"/>
+            </wp:cNvGraphicFramePr>
+            <a:graphic xmlns:a="http://schemas.openxmlformats.org/drawingml/2006/main">
+              <a:graphicData uri="http://schemas.openxmlformats.org/drawingml/2006/picture">
+                <pic:pic xmlns:pic="http://schemas.openxmlformats.org/drawingml/2006/picture">
+                  <pic:nvPicPr>
+                    <pic:cNvPr id="9" name="Picture 9" descr="Map&#10;&#10;Description automatically generated"/>
+                    <pic:cNvPicPr/>
+                  </pic:nvPicPr>
+                  <pic:blipFill>
+                    <a:blip r:embed="rId10"/>
+                    <a:stretch>
+                      <a:fillRect/>
+                    </a:stretch>
+                  </pic:blipFill>
+                  <pic:spPr>
+                    <a:xfrm>
+                      <a:off x="0" y="0"/>
+                      <a:ext cx="5943600" cy="4548505"/>
+                    </a:xfrm>
+                    <a:prstGeom prst="rect">
+                      <a:avLst/>
+                    </a:prstGeom>
+                  </pic:spPr>
+                </pic:pic>
+              </a:graphicData>
+            </a:graphic>
+          </wp:inline>
+        </w:drawing>
+      </w:r>
+      <w:r>
+        <w:rPr>
+          <w:noProof/>
+        </w:rPr>
+        <w:lastRenderedPageBreak/>
+        <w:drawing>
+          <wp:inline distT="0" distB="0" distL="0" distR="0" wp14:anchorId="49D8421C" wp14:editId="4645223B">
+            <wp:extent cx="5943600" cy="4631055"/>
+            <wp:effectExtent l="0" t="0" r="0" b="0"/>
+            <wp:docPr id="10" name="Picture 10" descr="Map&#10;&#10;Description automatically generated"/>
+            <wp:cNvGraphicFramePr>
+              <a:graphicFrameLocks xmlns:a="http://schemas.openxmlformats.org/drawingml/2006/main" noChangeAspect="1"/>
+            </wp:cNvGraphicFramePr>
+            <a:graphic xmlns:a="http://schemas.openxmlformats.org/drawingml/2006/main">
+              <a:graphicData uri="http://schemas.openxmlformats.org/drawingml/2006/picture">
+                <pic:pic xmlns:pic="http://schemas.openxmlformats.org/drawingml/2006/picture">
+                  <pic:nvPicPr>
+                    <pic:cNvPr id="10" name="Picture 10" descr="Map&#10;&#10;Description automatically generated"/>
+                    <pic:cNvPicPr/>
+                  </pic:nvPicPr>
+                  <pic:blipFill>
+                    <a:blip r:embed="rId11"/>
+                    <a:stretch>
+                      <a:fillRect/>
+                    </a:stretch>
+                  </pic:blipFill>
+                  <pic:spPr>
+                    <a:xfrm>
+                      <a:off x="0" y="0"/>
+                      <a:ext cx="5943600" cy="4631055"/>
+                    </a:xfrm>
+                    <a:prstGeom prst="rect">
+                      <a:avLst/>
+                    </a:prstGeom>
+                  </pic:spPr>
+                </pic:pic>
+              </a:graphicData>
+            </a:graphic>
+          </wp:inline>
+        </w:drawing>
+      </w:r>
+    </w:p>
+    <w:p>
+      <w:r>
+        <w:t>Explain in model.</w:t>
       </w:r>
     </w:p>
     <w:sectPr>
